--- a/Титульник_Диплом.docx
+++ b/Титульник_Диплом.docx
@@ -115,13 +115,7 @@
         <w:rPr>
           <w:color w:val="000000"/>
         </w:rPr>
-        <w:t xml:space="preserve">                                                                                                        </w:t>
-      </w:r>
-      <w:r>
-        <w:rPr>
-          <w:color w:val="000000"/>
-        </w:rPr>
-        <w:t>Заведующий кафедрой,</w:t>
+        <w:t xml:space="preserve">                                                                                                        Заведующий кафедрой,</w:t>
       </w:r>
     </w:p>
     <w:p>
@@ -542,15 +536,7 @@
           <w:sz w:val="27"/>
           <w:szCs w:val="27"/>
         </w:rPr>
-        <w:t>студент группы БУПЗС-141</w:t>
-      </w:r>
-      <w:r>
-        <w:rPr>
-          <w:color w:val="000000"/>
-          <w:sz w:val="27"/>
-          <w:szCs w:val="27"/>
-        </w:rPr>
-        <w:t xml:space="preserve">          </w:t>
+        <w:t xml:space="preserve">студент группы БУПЗС-141          </w:t>
       </w:r>
     </w:p>
     <w:p>
@@ -602,15 +588,7 @@
           <w:sz w:val="27"/>
           <w:szCs w:val="27"/>
         </w:rPr>
-        <w:t xml:space="preserve">                      </w:t>
-      </w:r>
-      <w:r>
-        <w:rPr>
-          <w:color w:val="000000"/>
-          <w:sz w:val="27"/>
-          <w:szCs w:val="27"/>
-        </w:rPr>
-        <w:t xml:space="preserve">В.А. </w:t>
+        <w:t xml:space="preserve">                      В.А. </w:t>
       </w:r>
       <w:proofErr w:type="spellStart"/>
       <w:r>
@@ -647,7 +625,24 @@
           <w:sz w:val="27"/>
           <w:szCs w:val="27"/>
         </w:rPr>
-        <w:t xml:space="preserve">«___» ____________ 2016 г. </w:t>
+        <w:t>«___» ____________ 201</w:t>
+      </w:r>
+      <w:r>
+        <w:rPr>
+          <w:color w:val="000000"/>
+          <w:sz w:val="27"/>
+          <w:szCs w:val="27"/>
+          <w:lang w:val="en-US"/>
+        </w:rPr>
+        <w:t>9</w:t>
+      </w:r>
+      <w:r>
+        <w:rPr>
+          <w:color w:val="000000"/>
+          <w:sz w:val="27"/>
+          <w:szCs w:val="27"/>
+        </w:rPr>
+        <w:t xml:space="preserve"> г. </w:t>
       </w:r>
       <w:r>
         <w:rPr>
@@ -664,6 +659,14 @@
           <w:szCs w:val="27"/>
         </w:rPr>
         <w:t xml:space="preserve"> </w:t>
+      </w:r>
+      <w:r>
+        <w:rPr>
+          <w:color w:val="000000"/>
+          <w:sz w:val="27"/>
+          <w:szCs w:val="27"/>
+        </w:rPr>
+        <w:t>«___» ___________ 2019</w:t>
       </w:r>
       <w:bookmarkStart w:id="0" w:name="_GoBack"/>
       <w:bookmarkEnd w:id="0"/>
@@ -673,15 +676,7 @@
           <w:sz w:val="27"/>
           <w:szCs w:val="27"/>
         </w:rPr>
-        <w:t>«___» _____</w:t>
-      </w:r>
-      <w:r>
-        <w:rPr>
-          <w:color w:val="000000"/>
-          <w:sz w:val="27"/>
-          <w:szCs w:val="27"/>
-        </w:rPr>
-        <w:t>______ 2016 г.</w:t>
+        <w:t xml:space="preserve"> г.</w:t>
       </w:r>
     </w:p>
     <w:p>
@@ -1497,7 +1492,7 @@
 </file>
 
 <file path=customXml/itemProps1.xml><?xml version="1.0" encoding="utf-8"?>
-<ds:datastoreItem xmlns:ds="http://schemas.openxmlformats.org/officeDocument/2006/customXml" ds:itemID="{6E6B95AA-F799-4D53-A658-334C3D590953}">
+<ds:datastoreItem xmlns:ds="http://schemas.openxmlformats.org/officeDocument/2006/customXml" ds:itemID="{37DB1207-09A2-44D6-B9E1-98D8F94874D3}">
   <ds:schemaRefs>
     <ds:schemaRef ds:uri="http://schemas.openxmlformats.org/officeDocument/2006/bibliography"/>
   </ds:schemaRefs>

--- a/Титульник_Диплом.docx
+++ b/Титульник_Диплом.docx
@@ -75,6 +75,8 @@
         </w:rPr>
         <w:t>Кафедра бухгалтерского учета, анализа и аудита</w:t>
       </w:r>
+      <w:bookmarkStart w:id="0" w:name="_GoBack"/>
+      <w:bookmarkEnd w:id="0"/>
     </w:p>
     <w:p>
       <w:pPr>
@@ -536,7 +538,15 @@
           <w:sz w:val="27"/>
           <w:szCs w:val="27"/>
         </w:rPr>
-        <w:t xml:space="preserve">студент группы БУПЗС-141          </w:t>
+        <w:t>студент группы БУПЗ</w:t>
+      </w:r>
+      <w:r>
+        <w:rPr>
+          <w:color w:val="000000"/>
+          <w:sz w:val="27"/>
+          <w:szCs w:val="27"/>
+        </w:rPr>
+        <w:t xml:space="preserve">-141          </w:t>
       </w:r>
     </w:p>
     <w:p>
@@ -668,8 +678,6 @@
         </w:rPr>
         <w:t>«___» ___________ 2019</w:t>
       </w:r>
-      <w:bookmarkStart w:id="0" w:name="_GoBack"/>
-      <w:bookmarkEnd w:id="0"/>
       <w:r>
         <w:rPr>
           <w:color w:val="000000"/>
@@ -1492,7 +1500,7 @@
 </file>
 
 <file path=customXml/itemProps1.xml><?xml version="1.0" encoding="utf-8"?>
-<ds:datastoreItem xmlns:ds="http://schemas.openxmlformats.org/officeDocument/2006/customXml" ds:itemID="{37DB1207-09A2-44D6-B9E1-98D8F94874D3}">
+<ds:datastoreItem xmlns:ds="http://schemas.openxmlformats.org/officeDocument/2006/customXml" ds:itemID="{9D00934F-9B42-4B0A-88F0-58740EE8BBDA}">
   <ds:schemaRefs>
     <ds:schemaRef ds:uri="http://schemas.openxmlformats.org/officeDocument/2006/bibliography"/>
   </ds:schemaRefs>

--- a/Титульник_Диплом.docx
+++ b/Титульник_Диплом.docx
@@ -9,11 +9,15 @@
         <w:jc w:val="center"/>
         <w:rPr>
           <w:color w:val="000000"/>
-        </w:rPr>
-      </w:pPr>
-      <w:r>
-        <w:rPr>
-          <w:color w:val="000000"/>
+          <w:sz w:val="28"/>
+          <w:szCs w:val="28"/>
+        </w:rPr>
+      </w:pPr>
+      <w:r>
+        <w:rPr>
+          <w:color w:val="000000"/>
+          <w:sz w:val="28"/>
+          <w:szCs w:val="28"/>
         </w:rPr>
         <w:t>Министерство образования Республики Беларусь</w:t>
       </w:r>
@@ -25,11 +29,15 @@
         <w:jc w:val="center"/>
         <w:rPr>
           <w:color w:val="000000"/>
-        </w:rPr>
-      </w:pPr>
-      <w:r>
-        <w:rPr>
-          <w:color w:val="000000"/>
+          <w:sz w:val="28"/>
+          <w:szCs w:val="28"/>
+        </w:rPr>
+      </w:pPr>
+      <w:r>
+        <w:rPr>
+          <w:color w:val="000000"/>
+          <w:sz w:val="28"/>
+          <w:szCs w:val="28"/>
         </w:rPr>
         <w:t>Учреждение образования</w:t>
       </w:r>
@@ -41,11 +49,15 @@
         <w:jc w:val="center"/>
         <w:rPr>
           <w:color w:val="000000"/>
-        </w:rPr>
-      </w:pPr>
-      <w:r>
-        <w:rPr>
-          <w:color w:val="000000"/>
+          <w:sz w:val="28"/>
+          <w:szCs w:val="28"/>
+        </w:rPr>
+      </w:pPr>
+      <w:r>
+        <w:rPr>
+          <w:color w:val="000000"/>
+          <w:sz w:val="28"/>
+          <w:szCs w:val="28"/>
         </w:rPr>
         <w:t>«Могилевский государственный университет продовольствия»</w:t>
       </w:r>
@@ -57,26 +69,30 @@
         <w:jc w:val="center"/>
         <w:rPr>
           <w:color w:val="000000"/>
-        </w:rPr>
-      </w:pPr>
-    </w:p>
-    <w:p>
-      <w:pPr>
-        <w:pStyle w:val="a3"/>
-        <w:spacing w:before="0" w:beforeAutospacing="0" w:after="0" w:afterAutospacing="0"/>
-        <w:jc w:val="center"/>
-        <w:rPr>
-          <w:color w:val="000000"/>
-        </w:rPr>
-      </w:pPr>
-      <w:r>
-        <w:rPr>
-          <w:color w:val="000000"/>
+          <w:sz w:val="28"/>
+          <w:szCs w:val="28"/>
+        </w:rPr>
+      </w:pPr>
+    </w:p>
+    <w:p>
+      <w:pPr>
+        <w:pStyle w:val="a3"/>
+        <w:spacing w:before="0" w:beforeAutospacing="0" w:after="0" w:afterAutospacing="0"/>
+        <w:jc w:val="center"/>
+        <w:rPr>
+          <w:color w:val="000000"/>
+          <w:sz w:val="28"/>
+          <w:szCs w:val="28"/>
+        </w:rPr>
+      </w:pPr>
+      <w:r>
+        <w:rPr>
+          <w:color w:val="000000"/>
+          <w:sz w:val="28"/>
+          <w:szCs w:val="28"/>
         </w:rPr>
         <w:t>Кафедра бухгалтерского учета, анализа и аудита</w:t>
       </w:r>
-      <w:bookmarkStart w:id="0" w:name="_GoBack"/>
-      <w:bookmarkEnd w:id="0"/>
     </w:p>
     <w:p>
       <w:pPr>
@@ -85,21 +101,46 @@
         <w:jc w:val="right"/>
         <w:rPr>
           <w:color w:val="000000"/>
-        </w:rPr>
-      </w:pPr>
-    </w:p>
-    <w:p>
-      <w:pPr>
-        <w:pStyle w:val="a3"/>
-        <w:spacing w:before="0" w:beforeAutospacing="0" w:after="0" w:afterAutospacing="0"/>
+          <w:sz w:val="28"/>
+          <w:szCs w:val="28"/>
+        </w:rPr>
+      </w:pPr>
+    </w:p>
+    <w:p>
+      <w:pPr>
+        <w:pStyle w:val="a3"/>
+        <w:spacing w:before="120" w:beforeAutospacing="0" w:after="0" w:afterAutospacing="0"/>
         <w:jc w:val="right"/>
         <w:rPr>
           <w:color w:val="000000"/>
-        </w:rPr>
-      </w:pPr>
-      <w:r>
-        <w:rPr>
-          <w:color w:val="000000"/>
+          <w:sz w:val="28"/>
+          <w:szCs w:val="28"/>
+        </w:rPr>
+      </w:pPr>
+    </w:p>
+    <w:p>
+      <w:pPr>
+        <w:pStyle w:val="a3"/>
+        <w:spacing w:before="0" w:beforeAutospacing="0" w:after="0" w:afterAutospacing="0"/>
+        <w:rPr>
+          <w:color w:val="000000"/>
+          <w:sz w:val="28"/>
+          <w:szCs w:val="28"/>
+        </w:rPr>
+      </w:pPr>
+      <w:r>
+        <w:rPr>
+          <w:color w:val="000000"/>
+          <w:sz w:val="28"/>
+          <w:szCs w:val="28"/>
+        </w:rPr>
+        <w:t xml:space="preserve">                                                                          </w:t>
+      </w:r>
+      <w:r>
+        <w:rPr>
+          <w:color w:val="000000"/>
+          <w:sz w:val="28"/>
+          <w:szCs w:val="28"/>
         </w:rPr>
         <w:t>ДОПУСТИТЬ К ЗАЩИТЕ</w:t>
       </w:r>
@@ -111,39 +152,67 @@
         <w:jc w:val="center"/>
         <w:rPr>
           <w:color w:val="000000"/>
-        </w:rPr>
-      </w:pPr>
-      <w:r>
-        <w:rPr>
-          <w:color w:val="000000"/>
-        </w:rPr>
-        <w:t xml:space="preserve">                                                                                                        Заведующий кафедрой,</w:t>
-      </w:r>
-    </w:p>
-    <w:p>
-      <w:pPr>
-        <w:pStyle w:val="a3"/>
-        <w:spacing w:before="0" w:beforeAutospacing="0" w:after="0" w:afterAutospacing="0"/>
-        <w:jc w:val="center"/>
-        <w:rPr>
-          <w:color w:val="000000"/>
-        </w:rPr>
-      </w:pPr>
-      <w:r>
-        <w:rPr>
-          <w:color w:val="000000"/>
-        </w:rPr>
-        <w:t xml:space="preserve">                                                                                       </w:t>
-      </w:r>
-      <w:r>
-        <w:rPr>
-          <w:color w:val="000000"/>
-        </w:rPr>
-        <w:t xml:space="preserve"> </w:t>
-      </w:r>
-      <w:r>
-        <w:rPr>
-          <w:color w:val="000000"/>
+          <w:sz w:val="28"/>
+          <w:szCs w:val="28"/>
+        </w:rPr>
+      </w:pPr>
+      <w:r>
+        <w:rPr>
+          <w:color w:val="000000"/>
+          <w:sz w:val="28"/>
+          <w:szCs w:val="28"/>
+        </w:rPr>
+        <w:t xml:space="preserve">                                     </w:t>
+      </w:r>
+      <w:r>
+        <w:rPr>
+          <w:color w:val="000000"/>
+          <w:sz w:val="28"/>
+          <w:szCs w:val="28"/>
+        </w:rPr>
+        <w:t xml:space="preserve">    </w:t>
+      </w:r>
+      <w:r>
+        <w:rPr>
+          <w:color w:val="000000"/>
+          <w:sz w:val="28"/>
+          <w:szCs w:val="28"/>
+        </w:rPr>
+        <w:t xml:space="preserve">              Заведующий кафедрой,</w:t>
+      </w:r>
+    </w:p>
+    <w:p>
+      <w:pPr>
+        <w:pStyle w:val="a3"/>
+        <w:spacing w:before="0" w:beforeAutospacing="0" w:after="0" w:afterAutospacing="0"/>
+        <w:jc w:val="center"/>
+        <w:rPr>
+          <w:color w:val="000000"/>
+          <w:sz w:val="28"/>
+          <w:szCs w:val="28"/>
+        </w:rPr>
+      </w:pPr>
+      <w:r>
+        <w:rPr>
+          <w:color w:val="000000"/>
+          <w:sz w:val="28"/>
+          <w:szCs w:val="28"/>
+        </w:rPr>
+        <w:t xml:space="preserve">                       </w:t>
+      </w:r>
+      <w:r>
+        <w:rPr>
+          <w:color w:val="000000"/>
+          <w:sz w:val="28"/>
+          <w:szCs w:val="28"/>
+        </w:rPr>
+        <w:t xml:space="preserve">               </w:t>
+      </w:r>
+      <w:r>
+        <w:rPr>
+          <w:color w:val="000000"/>
+          <w:sz w:val="28"/>
+          <w:szCs w:val="28"/>
         </w:rPr>
         <w:t>к.э.н., доцент</w:t>
       </w:r>
@@ -155,17 +224,79 @@
         <w:jc w:val="center"/>
         <w:rPr>
           <w:color w:val="000000"/>
-        </w:rPr>
-      </w:pPr>
-      <w:r>
-        <w:rPr>
-          <w:color w:val="000000"/>
-        </w:rPr>
-        <w:t xml:space="preserve">                                                                                                             __________ ЕЕ</w:t>
-      </w:r>
-      <w:r>
-        <w:rPr>
-          <w:color w:val="000000"/>
+          <w:sz w:val="28"/>
+          <w:szCs w:val="28"/>
+        </w:rPr>
+      </w:pPr>
+      <w:r>
+        <w:rPr>
+          <w:color w:val="000000"/>
+          <w:sz w:val="28"/>
+          <w:szCs w:val="28"/>
+        </w:rPr>
+        <w:t xml:space="preserve">                                             </w:t>
+      </w:r>
+      <w:r>
+        <w:rPr>
+          <w:color w:val="000000"/>
+          <w:sz w:val="28"/>
+          <w:szCs w:val="28"/>
+        </w:rPr>
+        <w:t xml:space="preserve">                      </w:t>
+      </w:r>
+      <w:r>
+        <w:rPr>
+          <w:color w:val="000000"/>
+          <w:sz w:val="28"/>
+          <w:szCs w:val="28"/>
+        </w:rPr>
+        <w:t xml:space="preserve">    </w:t>
+      </w:r>
+      <w:r>
+        <w:rPr>
+          <w:color w:val="000000"/>
+          <w:sz w:val="28"/>
+          <w:szCs w:val="28"/>
+        </w:rPr>
+        <w:t>__________</w:t>
+      </w:r>
+      <w:r>
+        <w:rPr>
+          <w:color w:val="000000"/>
+          <w:sz w:val="28"/>
+          <w:szCs w:val="28"/>
+        </w:rPr>
+        <w:t>_____</w:t>
+      </w:r>
+      <w:r>
+        <w:rPr>
+          <w:color w:val="000000"/>
+          <w:sz w:val="28"/>
+          <w:szCs w:val="28"/>
+        </w:rPr>
+        <w:t xml:space="preserve"> Е</w:t>
+      </w:r>
+      <w:r>
+        <w:rPr>
+          <w:color w:val="000000"/>
+          <w:sz w:val="28"/>
+          <w:szCs w:val="28"/>
+        </w:rPr>
+        <w:t>.</w:t>
+      </w:r>
+      <w:r>
+        <w:rPr>
+          <w:color w:val="000000"/>
+          <w:sz w:val="28"/>
+          <w:szCs w:val="28"/>
+        </w:rPr>
+        <w:t>Е</w:t>
+      </w:r>
+      <w:r>
+        <w:rPr>
+          <w:color w:val="000000"/>
+          <w:sz w:val="28"/>
+          <w:szCs w:val="28"/>
         </w:rPr>
         <w:t xml:space="preserve">. </w:t>
       </w:r>
@@ -173,6 +304,8 @@
       <w:r>
         <w:rPr>
           <w:color w:val="000000"/>
+          <w:sz w:val="28"/>
+          <w:szCs w:val="28"/>
         </w:rPr>
         <w:t>Банцевич</w:t>
       </w:r>
@@ -182,33 +315,37 @@
       <w:pPr>
         <w:pStyle w:val="a3"/>
         <w:spacing w:before="0" w:beforeAutospacing="0" w:after="0" w:afterAutospacing="0"/>
-        <w:jc w:val="right"/>
-        <w:rPr>
-          <w:color w:val="000000"/>
-        </w:rPr>
-      </w:pPr>
-      <w:r>
-        <w:rPr>
-          <w:color w:val="000000"/>
-        </w:rPr>
-        <w:t xml:space="preserve">  «___» ___________ 2019</w:t>
-      </w:r>
-      <w:r>
-        <w:rPr>
-          <w:color w:val="000000"/>
+        <w:jc w:val="center"/>
+        <w:rPr>
+          <w:color w:val="000000"/>
+          <w:sz w:val="28"/>
+          <w:szCs w:val="28"/>
+        </w:rPr>
+      </w:pPr>
+      <w:r>
+        <w:rPr>
+          <w:color w:val="000000"/>
+          <w:sz w:val="28"/>
+          <w:szCs w:val="28"/>
+        </w:rPr>
+        <w:t xml:space="preserve">                                                             </w:t>
+      </w:r>
+      <w:r>
+        <w:rPr>
+          <w:color w:val="000000"/>
+          <w:sz w:val="28"/>
+          <w:szCs w:val="28"/>
+        </w:rPr>
+        <w:t>«___» ___________ 2019</w:t>
+      </w:r>
+      <w:r>
+        <w:rPr>
+          <w:color w:val="000000"/>
+          <w:sz w:val="28"/>
+          <w:szCs w:val="28"/>
         </w:rPr>
         <w:t xml:space="preserve"> г.</w:t>
       </w:r>
-    </w:p>
-    <w:p>
-      <w:pPr>
-        <w:pStyle w:val="a3"/>
-        <w:spacing w:before="0" w:beforeAutospacing="0" w:after="0" w:afterAutospacing="0"/>
-        <w:jc w:val="right"/>
-        <w:rPr>
-          <w:color w:val="000000"/>
-        </w:rPr>
-      </w:pPr>
     </w:p>
     <w:p>
       <w:pPr>
@@ -239,67 +376,159 @@
           <w:rFonts w:eastAsia="Courier New"/>
           <w:b/>
           <w:caps/>
-        </w:rPr>
-      </w:pPr>
-      <w:r>
+          <w:sz w:val="28"/>
+          <w:szCs w:val="28"/>
+        </w:rPr>
+      </w:pPr>
+    </w:p>
+    <w:p>
+      <w:pPr>
+        <w:pStyle w:val="a3"/>
+        <w:spacing w:before="0" w:beforeAutospacing="0" w:after="0" w:afterAutospacing="0"/>
+        <w:jc w:val="center"/>
         <w:rPr>
           <w:rFonts w:eastAsia="Courier New"/>
           <w:b/>
           <w:caps/>
-        </w:rPr>
-        <w:t>Учет и анализ финансовых результатов</w:t>
-      </w:r>
-    </w:p>
-    <w:p>
-      <w:pPr>
-        <w:pStyle w:val="a3"/>
-        <w:spacing w:before="0" w:beforeAutospacing="0" w:after="0" w:afterAutospacing="0"/>
-        <w:jc w:val="center"/>
+          <w:sz w:val="28"/>
+          <w:szCs w:val="28"/>
+        </w:rPr>
+      </w:pPr>
+    </w:p>
+    <w:p>
+      <w:pPr>
+        <w:pStyle w:val="a3"/>
+        <w:spacing w:before="0" w:beforeAutospacing="0" w:after="0" w:afterAutospacing="0"/>
         <w:rPr>
           <w:rFonts w:eastAsia="Courier New"/>
           <w:b/>
           <w:caps/>
-        </w:rPr>
-      </w:pPr>
-      <w:r>
+          <w:sz w:val="28"/>
+          <w:szCs w:val="28"/>
+        </w:rPr>
+      </w:pPr>
+    </w:p>
+    <w:p>
+      <w:pPr>
+        <w:pStyle w:val="a3"/>
+        <w:spacing w:before="0" w:beforeAutospacing="0" w:after="0" w:afterAutospacing="0"/>
+        <w:jc w:val="center"/>
         <w:rPr>
           <w:rFonts w:eastAsia="Courier New"/>
           <w:b/>
           <w:caps/>
-        </w:rPr>
-        <w:t>деятельности организации</w:t>
-      </w:r>
-    </w:p>
-    <w:p>
-      <w:pPr>
-        <w:pStyle w:val="a3"/>
-        <w:spacing w:before="0" w:beforeAutospacing="0" w:after="0" w:afterAutospacing="0"/>
-        <w:jc w:val="center"/>
-        <w:rPr>
+          <w:sz w:val="28"/>
+          <w:szCs w:val="28"/>
+        </w:rPr>
+      </w:pPr>
+      <w:r>
+        <w:rPr>
+          <w:rFonts w:eastAsia="Courier New"/>
           <w:b/>
           <w:caps/>
-          <w:color w:val="000000"/>
-        </w:rPr>
-      </w:pPr>
-    </w:p>
-    <w:p>
-      <w:pPr>
-        <w:pStyle w:val="a3"/>
-        <w:spacing w:before="0" w:beforeAutospacing="0" w:after="0" w:afterAutospacing="0"/>
-        <w:jc w:val="center"/>
-        <w:rPr>
+          <w:sz w:val="28"/>
+          <w:szCs w:val="28"/>
+        </w:rPr>
+        <w:t>Учет и анализ финансовых результатов</w:t>
+      </w:r>
+    </w:p>
+    <w:p>
+      <w:pPr>
+        <w:pStyle w:val="a3"/>
+        <w:spacing w:before="0" w:beforeAutospacing="0" w:after="0" w:afterAutospacing="0"/>
+        <w:jc w:val="center"/>
+        <w:rPr>
+          <w:rFonts w:eastAsia="Courier New"/>
           <w:b/>
-          <w:color w:val="000000"/>
-          <w:sz w:val="27"/>
-          <w:szCs w:val="27"/>
-        </w:rPr>
-      </w:pPr>
-      <w:r>
-        <w:rPr>
+          <w:caps/>
+          <w:sz w:val="28"/>
+          <w:szCs w:val="28"/>
+        </w:rPr>
+      </w:pPr>
+      <w:r>
+        <w:rPr>
+          <w:rFonts w:eastAsia="Courier New"/>
           <w:b/>
-          <w:color w:val="000000"/>
-          <w:sz w:val="27"/>
-          <w:szCs w:val="27"/>
+          <w:caps/>
+          <w:sz w:val="28"/>
+          <w:szCs w:val="28"/>
+        </w:rPr>
+        <w:t>деятельности</w:t>
+      </w:r>
+      <w:r>
+        <w:rPr>
+          <w:rFonts w:eastAsia="Courier New"/>
+          <w:b/>
+          <w:caps/>
+          <w:sz w:val="28"/>
+          <w:szCs w:val="28"/>
+          <w:lang w:val="en-US"/>
+        </w:rPr>
+        <w:t xml:space="preserve"> </w:t>
+      </w:r>
+      <w:r>
+        <w:rPr>
+          <w:rFonts w:eastAsia="Courier New"/>
+          <w:b/>
+          <w:caps/>
+          <w:sz w:val="28"/>
+          <w:szCs w:val="28"/>
+        </w:rPr>
+        <w:t>промышленной</w:t>
+      </w:r>
+      <w:r>
+        <w:rPr>
+          <w:rFonts w:eastAsia="Courier New"/>
+          <w:b/>
+          <w:caps/>
+          <w:sz w:val="28"/>
+          <w:szCs w:val="28"/>
+        </w:rPr>
+        <w:t xml:space="preserve"> </w:t>
+      </w:r>
+      <w:r>
+        <w:rPr>
+          <w:rFonts w:eastAsia="Courier New"/>
+          <w:b/>
+          <w:caps/>
+          <w:sz w:val="28"/>
+          <w:szCs w:val="28"/>
+        </w:rPr>
+        <w:t>организации</w:t>
+      </w:r>
+    </w:p>
+    <w:p>
+      <w:pPr>
+        <w:pStyle w:val="a3"/>
+        <w:spacing w:before="0" w:beforeAutospacing="0" w:after="0" w:afterAutospacing="0"/>
+        <w:jc w:val="center"/>
+        <w:rPr>
+          <w:b/>
+          <w:caps/>
+          <w:color w:val="000000"/>
+          <w:sz w:val="28"/>
+          <w:szCs w:val="28"/>
+        </w:rPr>
+      </w:pPr>
+    </w:p>
+    <w:p>
+      <w:pPr>
+        <w:pStyle w:val="a3"/>
+        <w:spacing w:before="0" w:beforeAutospacing="0" w:after="0" w:afterAutospacing="0"/>
+        <w:jc w:val="center"/>
+        <w:rPr>
+          <w:b/>
+          <w:color w:val="000000"/>
+          <w:sz w:val="28"/>
+          <w:szCs w:val="28"/>
+        </w:rPr>
+      </w:pPr>
+      <w:r>
+        <w:rPr>
+          <w:b/>
+          <w:color w:val="000000"/>
+          <w:sz w:val="28"/>
+          <w:szCs w:val="28"/>
         </w:rPr>
         <w:t>Дипломная работа</w:t>
       </w:r>
@@ -312,23 +541,27 @@
         <w:rPr>
           <w:b/>
           <w:color w:val="000000"/>
-          <w:sz w:val="27"/>
-          <w:szCs w:val="27"/>
-        </w:rPr>
-      </w:pPr>
-    </w:p>
-    <w:p>
-      <w:pPr>
-        <w:pStyle w:val="a3"/>
-        <w:spacing w:before="0" w:beforeAutospacing="0" w:after="0" w:afterAutospacing="0"/>
-        <w:jc w:val="center"/>
-        <w:rPr>
-          <w:color w:val="000000"/>
-        </w:rPr>
-      </w:pPr>
-      <w:r>
-        <w:rPr>
-          <w:color w:val="000000"/>
+          <w:sz w:val="28"/>
+          <w:szCs w:val="28"/>
+        </w:rPr>
+      </w:pPr>
+    </w:p>
+    <w:p>
+      <w:pPr>
+        <w:pStyle w:val="a3"/>
+        <w:spacing w:before="0" w:beforeAutospacing="0" w:after="0" w:afterAutospacing="0"/>
+        <w:jc w:val="center"/>
+        <w:rPr>
+          <w:color w:val="000000"/>
+          <w:sz w:val="28"/>
+          <w:szCs w:val="28"/>
+        </w:rPr>
+      </w:pPr>
+      <w:r>
+        <w:rPr>
+          <w:color w:val="000000"/>
+          <w:sz w:val="28"/>
+          <w:szCs w:val="28"/>
         </w:rPr>
         <w:t>Специальность 1-25 01 08 Бухгалтерский учет, анализ и аудит</w:t>
       </w:r>
@@ -340,11 +573,15 @@
         <w:jc w:val="center"/>
         <w:rPr>
           <w:color w:val="000000"/>
-        </w:rPr>
-      </w:pPr>
-      <w:r>
-        <w:rPr>
-          <w:color w:val="000000"/>
+          <w:sz w:val="28"/>
+          <w:szCs w:val="28"/>
+        </w:rPr>
+      </w:pPr>
+      <w:r>
+        <w:rPr>
+          <w:color w:val="000000"/>
+          <w:sz w:val="28"/>
+          <w:szCs w:val="28"/>
         </w:rPr>
         <w:t>Специализация 1-25 01 08-03 03 Бухгалтерский учет, анализ и аудит</w:t>
       </w:r>
@@ -356,90 +593,128 @@
         <w:jc w:val="center"/>
         <w:rPr>
           <w:color w:val="000000"/>
-        </w:rPr>
-      </w:pPr>
-      <w:r>
-        <w:rPr>
-          <w:color w:val="000000"/>
-        </w:rPr>
-        <w:t>в промышленности»</w:t>
-      </w:r>
-    </w:p>
-    <w:p>
-      <w:pPr>
-        <w:pStyle w:val="a3"/>
-        <w:spacing w:before="0" w:beforeAutospacing="0" w:after="0" w:afterAutospacing="0"/>
-        <w:jc w:val="center"/>
-        <w:rPr>
-          <w:color w:val="000000"/>
-        </w:rPr>
-      </w:pPr>
-    </w:p>
-    <w:p>
-      <w:pPr>
-        <w:pStyle w:val="a3"/>
-        <w:spacing w:before="0" w:beforeAutospacing="0" w:after="0" w:afterAutospacing="0"/>
-        <w:jc w:val="center"/>
-        <w:rPr>
-          <w:color w:val="000000"/>
-        </w:rPr>
-      </w:pPr>
-    </w:p>
-    <w:p>
-      <w:pPr>
-        <w:pStyle w:val="a3"/>
-        <w:spacing w:before="0" w:beforeAutospacing="0" w:after="0" w:afterAutospacing="0"/>
-        <w:jc w:val="center"/>
-        <w:rPr>
-          <w:color w:val="000000"/>
-        </w:rPr>
-      </w:pPr>
-    </w:p>
-    <w:p>
-      <w:pPr>
-        <w:pStyle w:val="a3"/>
-        <w:spacing w:before="0" w:beforeAutospacing="0" w:after="0" w:afterAutospacing="0"/>
-        <w:jc w:val="center"/>
-        <w:rPr>
-          <w:color w:val="000000"/>
-        </w:rPr>
-      </w:pPr>
-    </w:p>
-    <w:p>
-      <w:pPr>
-        <w:pStyle w:val="a3"/>
-        <w:spacing w:before="0" w:beforeAutospacing="0" w:after="0" w:afterAutospacing="0"/>
-        <w:jc w:val="center"/>
-        <w:rPr>
-          <w:color w:val="000000"/>
-        </w:rPr>
-      </w:pPr>
-    </w:p>
-    <w:p>
-      <w:pPr>
-        <w:pStyle w:val="a3"/>
-        <w:spacing w:before="0" w:beforeAutospacing="0" w:after="0" w:afterAutospacing="0"/>
-        <w:jc w:val="center"/>
-        <w:rPr>
-          <w:color w:val="000000"/>
-        </w:rPr>
-      </w:pPr>
-    </w:p>
-    <w:p>
-      <w:pPr>
-        <w:pStyle w:val="a3"/>
-        <w:spacing w:before="0" w:beforeAutospacing="0" w:after="0" w:afterAutospacing="0"/>
-        <w:jc w:val="center"/>
-        <w:rPr>
-          <w:color w:val="000000"/>
-        </w:rPr>
-      </w:pPr>
-    </w:p>
-    <w:p>
-      <w:pPr>
-        <w:pStyle w:val="a3"/>
-        <w:spacing w:before="0" w:beforeAutospacing="0" w:after="0" w:afterAutospacing="0"/>
-        <w:jc w:val="center"/>
+          <w:sz w:val="28"/>
+          <w:szCs w:val="28"/>
+        </w:rPr>
+      </w:pPr>
+      <w:r>
+        <w:rPr>
+          <w:color w:val="000000"/>
+          <w:sz w:val="28"/>
+          <w:szCs w:val="28"/>
+        </w:rPr>
+        <w:t>в промышленности</w:t>
+      </w:r>
+    </w:p>
+    <w:p>
+      <w:pPr>
+        <w:pStyle w:val="a3"/>
+        <w:spacing w:before="0" w:beforeAutospacing="0" w:after="0" w:afterAutospacing="0"/>
+        <w:jc w:val="center"/>
+        <w:rPr>
+          <w:color w:val="000000"/>
+        </w:rPr>
+      </w:pPr>
+    </w:p>
+    <w:p>
+      <w:pPr>
+        <w:pStyle w:val="a3"/>
+        <w:spacing w:before="0" w:beforeAutospacing="0" w:after="0" w:afterAutospacing="0"/>
+        <w:jc w:val="center"/>
+        <w:rPr>
+          <w:color w:val="000000"/>
+        </w:rPr>
+      </w:pPr>
+    </w:p>
+    <w:p>
+      <w:pPr>
+        <w:pStyle w:val="a3"/>
+        <w:spacing w:before="0" w:beforeAutospacing="0" w:after="0" w:afterAutospacing="0"/>
+        <w:jc w:val="center"/>
+        <w:rPr>
+          <w:color w:val="000000"/>
+        </w:rPr>
+      </w:pPr>
+    </w:p>
+    <w:p>
+      <w:pPr>
+        <w:pStyle w:val="a3"/>
+        <w:spacing w:before="0" w:beforeAutospacing="0" w:after="0" w:afterAutospacing="0"/>
+        <w:jc w:val="center"/>
+        <w:rPr>
+          <w:color w:val="000000"/>
+        </w:rPr>
+      </w:pPr>
+    </w:p>
+    <w:p>
+      <w:pPr>
+        <w:pStyle w:val="a3"/>
+        <w:spacing w:before="0" w:beforeAutospacing="0" w:after="0" w:afterAutospacing="0"/>
+        <w:jc w:val="center"/>
+        <w:rPr>
+          <w:color w:val="000000"/>
+        </w:rPr>
+      </w:pPr>
+    </w:p>
+    <w:p>
+      <w:pPr>
+        <w:pStyle w:val="a3"/>
+        <w:spacing w:before="0" w:beforeAutospacing="0" w:after="0" w:afterAutospacing="0"/>
+        <w:jc w:val="center"/>
+        <w:rPr>
+          <w:color w:val="000000"/>
+        </w:rPr>
+      </w:pPr>
+    </w:p>
+    <w:p>
+      <w:pPr>
+        <w:pStyle w:val="a3"/>
+        <w:spacing w:before="0" w:beforeAutospacing="0" w:after="0" w:afterAutospacing="0"/>
+        <w:rPr>
+          <w:color w:val="000000"/>
+        </w:rPr>
+      </w:pPr>
+    </w:p>
+    <w:p>
+      <w:pPr>
+        <w:pStyle w:val="a3"/>
+        <w:spacing w:before="0" w:beforeAutospacing="0" w:after="0" w:afterAutospacing="0"/>
+        <w:rPr>
+          <w:color w:val="000000"/>
+        </w:rPr>
+      </w:pPr>
+    </w:p>
+    <w:p>
+      <w:pPr>
+        <w:pStyle w:val="a3"/>
+        <w:spacing w:before="0" w:beforeAutospacing="0" w:after="0" w:afterAutospacing="0"/>
+        <w:rPr>
+          <w:color w:val="000000"/>
+        </w:rPr>
+      </w:pPr>
+    </w:p>
+    <w:p>
+      <w:pPr>
+        <w:pStyle w:val="a3"/>
+        <w:spacing w:before="0" w:beforeAutospacing="0" w:after="0" w:afterAutospacing="0"/>
+        <w:rPr>
+          <w:color w:val="000000"/>
+        </w:rPr>
+      </w:pPr>
+    </w:p>
+    <w:p>
+      <w:pPr>
+        <w:pStyle w:val="a3"/>
+        <w:spacing w:before="0" w:beforeAutospacing="0" w:after="0" w:afterAutospacing="0"/>
+        <w:rPr>
+          <w:color w:val="000000"/>
+        </w:rPr>
+      </w:pPr>
+    </w:p>
+    <w:p>
+      <w:pPr>
+        <w:pStyle w:val="a3"/>
+        <w:spacing w:before="0" w:beforeAutospacing="0" w:after="0" w:afterAutospacing="0"/>
         <w:rPr>
           <w:color w:val="000000"/>
         </w:rPr>
@@ -452,41 +727,117 @@
         <w:ind w:left="340"/>
         <w:rPr>
           <w:color w:val="000000"/>
-          <w:sz w:val="27"/>
-          <w:szCs w:val="27"/>
-        </w:rPr>
-      </w:pPr>
-      <w:r>
-        <w:rPr>
-          <w:color w:val="000000"/>
-          <w:sz w:val="27"/>
-          <w:szCs w:val="27"/>
+          <w:sz w:val="28"/>
+          <w:szCs w:val="28"/>
+        </w:rPr>
+      </w:pPr>
+      <w:r>
+        <w:rPr>
+          <w:color w:val="000000"/>
+          <w:sz w:val="28"/>
+          <w:szCs w:val="28"/>
         </w:rPr>
         <w:t>Руководитель работы</w:t>
       </w:r>
       <w:r>
         <w:rPr>
           <w:color w:val="000000"/>
-          <w:sz w:val="27"/>
-          <w:szCs w:val="27"/>
-        </w:rPr>
-        <w:t xml:space="preserve">                                               </w:t>
-      </w:r>
-      <w:r>
-        <w:rPr>
-          <w:color w:val="000000"/>
-          <w:sz w:val="27"/>
-          <w:szCs w:val="27"/>
+          <w:sz w:val="28"/>
+          <w:szCs w:val="28"/>
+        </w:rPr>
+        <w:t xml:space="preserve">               </w:t>
+      </w:r>
+      <w:r>
+        <w:rPr>
+          <w:color w:val="000000"/>
+          <w:sz w:val="28"/>
+          <w:szCs w:val="28"/>
+        </w:rPr>
+        <w:t xml:space="preserve">                           </w:t>
+      </w:r>
+      <w:r>
+        <w:rPr>
+          <w:color w:val="000000"/>
+          <w:sz w:val="28"/>
+          <w:szCs w:val="28"/>
+        </w:rPr>
+        <w:t>Выполнил</w:t>
+      </w:r>
+    </w:p>
+    <w:p>
+      <w:pPr>
+        <w:pStyle w:val="a3"/>
+        <w:spacing w:before="0" w:beforeAutospacing="0" w:after="0" w:afterAutospacing="0"/>
+        <w:ind w:left="340"/>
+        <w:rPr>
+          <w:color w:val="000000"/>
+          <w:sz w:val="28"/>
+          <w:szCs w:val="28"/>
+        </w:rPr>
+      </w:pPr>
+      <w:r>
+        <w:rPr>
+          <w:color w:val="000000"/>
+          <w:sz w:val="28"/>
+          <w:szCs w:val="28"/>
+        </w:rPr>
+        <w:t>П</w:t>
+      </w:r>
+      <w:r>
+        <w:rPr>
+          <w:color w:val="000000"/>
+          <w:sz w:val="28"/>
+          <w:szCs w:val="28"/>
+        </w:rPr>
+        <w:t>рофессор</w:t>
+      </w:r>
+      <w:r>
+        <w:rPr>
+          <w:color w:val="000000"/>
+          <w:sz w:val="28"/>
+          <w:szCs w:val="28"/>
+        </w:rPr>
+        <w:t xml:space="preserve">, </w:t>
+      </w:r>
+      <w:r>
+        <w:rPr>
+          <w:color w:val="000000"/>
+          <w:sz w:val="28"/>
+          <w:szCs w:val="28"/>
+        </w:rPr>
+        <w:t>к.э.н., доцент</w:t>
+      </w:r>
+      <w:r>
+        <w:rPr>
+          <w:color w:val="000000"/>
+          <w:sz w:val="28"/>
+          <w:szCs w:val="28"/>
         </w:rPr>
         <w:t xml:space="preserve"> </w:t>
       </w:r>
       <w:r>
         <w:rPr>
           <w:color w:val="000000"/>
-          <w:sz w:val="27"/>
-          <w:szCs w:val="27"/>
-        </w:rPr>
-        <w:t>Выполнил</w:t>
+          <w:sz w:val="28"/>
+          <w:szCs w:val="28"/>
+        </w:rPr>
+        <w:t xml:space="preserve">                                  </w:t>
+      </w:r>
+      <w:r>
+        <w:rPr>
+          <w:color w:val="000000"/>
+          <w:sz w:val="28"/>
+          <w:szCs w:val="28"/>
+        </w:rPr>
+        <w:t>студент группы БУПЗ</w:t>
+      </w:r>
+      <w:r>
+        <w:rPr>
+          <w:color w:val="000000"/>
+          <w:sz w:val="28"/>
+          <w:szCs w:val="28"/>
+        </w:rPr>
+        <w:t xml:space="preserve">-141          </w:t>
       </w:r>
     </w:p>
     <w:p>
@@ -496,116 +847,90 @@
         <w:ind w:left="340"/>
         <w:rPr>
           <w:color w:val="000000"/>
-          <w:sz w:val="27"/>
-          <w:szCs w:val="27"/>
-        </w:rPr>
-      </w:pPr>
-      <w:r>
-        <w:rPr>
-          <w:color w:val="000000"/>
-          <w:sz w:val="27"/>
-          <w:szCs w:val="27"/>
-        </w:rPr>
-        <w:t>профессор</w:t>
-      </w:r>
-      <w:r>
-        <w:rPr>
-          <w:color w:val="000000"/>
-          <w:sz w:val="27"/>
-          <w:szCs w:val="27"/>
+          <w:sz w:val="28"/>
+          <w:szCs w:val="28"/>
+        </w:rPr>
+      </w:pPr>
+      <w:r>
+        <w:rPr>
+          <w:color w:val="000000"/>
+          <w:sz w:val="28"/>
+          <w:szCs w:val="28"/>
+        </w:rPr>
+        <w:t xml:space="preserve">                        </w:t>
+      </w:r>
+      <w:r>
+        <w:rPr>
+          <w:color w:val="000000"/>
+          <w:sz w:val="28"/>
+          <w:szCs w:val="28"/>
+        </w:rPr>
+        <w:t>Т.И. Сушко</w:t>
+      </w:r>
+      <w:r>
+        <w:rPr>
+          <w:color w:val="000000"/>
+          <w:sz w:val="28"/>
+          <w:szCs w:val="28"/>
         </w:rPr>
         <w:t xml:space="preserve"> </w:t>
       </w:r>
       <w:r>
         <w:rPr>
           <w:color w:val="000000"/>
-          <w:sz w:val="27"/>
-          <w:szCs w:val="27"/>
-        </w:rPr>
-        <w:t xml:space="preserve">                                                                 </w:t>
-      </w:r>
-      <w:r>
-        <w:rPr>
-          <w:color w:val="000000"/>
-          <w:sz w:val="27"/>
-          <w:szCs w:val="27"/>
+          <w:sz w:val="28"/>
+          <w:szCs w:val="28"/>
+        </w:rPr>
+        <w:t xml:space="preserve">         </w:t>
+      </w:r>
+      <w:r>
+        <w:rPr>
+          <w:color w:val="000000"/>
+          <w:sz w:val="28"/>
+          <w:szCs w:val="28"/>
+        </w:rPr>
+        <w:t xml:space="preserve">        </w:t>
+      </w:r>
+      <w:bookmarkStart w:id="0" w:name="_GoBack"/>
+      <w:bookmarkEnd w:id="0"/>
+      <w:r>
+        <w:rPr>
+          <w:color w:val="000000"/>
+          <w:sz w:val="28"/>
+          <w:szCs w:val="28"/>
+        </w:rPr>
+        <w:t xml:space="preserve">                       </w:t>
+      </w:r>
+      <w:r>
+        <w:rPr>
+          <w:color w:val="000000"/>
+          <w:sz w:val="28"/>
+          <w:szCs w:val="28"/>
         </w:rPr>
         <w:t xml:space="preserve"> </w:t>
       </w:r>
       <w:r>
         <w:rPr>
           <w:color w:val="000000"/>
-          <w:sz w:val="27"/>
-          <w:szCs w:val="27"/>
-        </w:rPr>
-        <w:t>студент группы БУПЗ</w:t>
-      </w:r>
-      <w:r>
-        <w:rPr>
-          <w:color w:val="000000"/>
-          <w:sz w:val="27"/>
-          <w:szCs w:val="27"/>
-        </w:rPr>
-        <w:t xml:space="preserve">-141          </w:t>
-      </w:r>
-    </w:p>
-    <w:p>
-      <w:pPr>
-        <w:pStyle w:val="a3"/>
-        <w:spacing w:before="0" w:beforeAutospacing="0" w:after="0" w:afterAutospacing="0"/>
-        <w:ind w:left="340"/>
-        <w:rPr>
-          <w:color w:val="000000"/>
-          <w:sz w:val="27"/>
-          <w:szCs w:val="27"/>
-        </w:rPr>
-      </w:pPr>
-      <w:r>
-        <w:rPr>
-          <w:color w:val="000000"/>
-          <w:sz w:val="27"/>
-          <w:szCs w:val="27"/>
-        </w:rPr>
-        <w:t>Т.И. Сушко</w:t>
-      </w:r>
-      <w:r>
-        <w:rPr>
-          <w:color w:val="000000"/>
-          <w:sz w:val="27"/>
-          <w:szCs w:val="27"/>
-        </w:rPr>
-        <w:t xml:space="preserve"> </w:t>
-      </w:r>
-      <w:r>
-        <w:rPr>
-          <w:color w:val="000000"/>
-          <w:sz w:val="27"/>
-          <w:szCs w:val="27"/>
-        </w:rPr>
-        <w:t xml:space="preserve">                                                                </w:t>
-      </w:r>
-      <w:r>
-        <w:rPr>
-          <w:color w:val="000000"/>
-          <w:sz w:val="27"/>
-          <w:szCs w:val="27"/>
-        </w:rPr>
-        <w:t xml:space="preserve"> </w:t>
-      </w:r>
-      <w:r>
-        <w:rPr>
-          <w:color w:val="000000"/>
-          <w:sz w:val="27"/>
-          <w:szCs w:val="27"/>
-        </w:rPr>
-        <w:t xml:space="preserve">                      В.А. </w:t>
+          <w:sz w:val="28"/>
+          <w:szCs w:val="28"/>
+        </w:rPr>
+        <w:t xml:space="preserve">               </w:t>
+      </w:r>
+      <w:r>
+        <w:rPr>
+          <w:color w:val="000000"/>
+          <w:sz w:val="28"/>
+          <w:szCs w:val="28"/>
+        </w:rPr>
+        <w:t xml:space="preserve">В.А. </w:t>
       </w:r>
       <w:proofErr w:type="spellStart"/>
       <w:r>
         <w:rPr>
           <w:color w:val="000000"/>
-          <w:sz w:val="27"/>
-          <w:szCs w:val="27"/>
+          <w:sz w:val="28"/>
+          <w:szCs w:val="28"/>
         </w:rPr>
         <w:t>Балкаров</w:t>
       </w:r>
@@ -617,31 +942,31 @@
         <w:spacing w:before="0" w:beforeAutospacing="0" w:after="0" w:afterAutospacing="0"/>
         <w:rPr>
           <w:color w:val="000000"/>
-          <w:sz w:val="27"/>
-          <w:szCs w:val="27"/>
-        </w:rPr>
-      </w:pPr>
-      <w:r>
-        <w:rPr>
-          <w:color w:val="000000"/>
-          <w:sz w:val="27"/>
-          <w:szCs w:val="27"/>
+          <w:sz w:val="28"/>
+          <w:szCs w:val="28"/>
+        </w:rPr>
+      </w:pPr>
+      <w:r>
+        <w:rPr>
+          <w:color w:val="000000"/>
+          <w:sz w:val="28"/>
+          <w:szCs w:val="28"/>
         </w:rPr>
         <w:t xml:space="preserve">     </w:t>
       </w:r>
       <w:r>
         <w:rPr>
           <w:color w:val="000000"/>
-          <w:sz w:val="27"/>
-          <w:szCs w:val="27"/>
+          <w:sz w:val="28"/>
+          <w:szCs w:val="28"/>
         </w:rPr>
         <w:t>«___» ____________ 201</w:t>
       </w:r>
       <w:r>
         <w:rPr>
           <w:color w:val="000000"/>
-          <w:sz w:val="27"/>
-          <w:szCs w:val="27"/>
+          <w:sz w:val="28"/>
+          <w:szCs w:val="28"/>
           <w:lang w:val="en-US"/>
         </w:rPr>
         <w:t>9</w:t>
@@ -649,40 +974,40 @@
       <w:r>
         <w:rPr>
           <w:color w:val="000000"/>
-          <w:sz w:val="27"/>
-          <w:szCs w:val="27"/>
+          <w:sz w:val="28"/>
+          <w:szCs w:val="28"/>
         </w:rPr>
         <w:t xml:space="preserve"> г. </w:t>
       </w:r>
       <w:r>
         <w:rPr>
           <w:color w:val="000000"/>
-          <w:sz w:val="27"/>
-          <w:szCs w:val="27"/>
-        </w:rPr>
-        <w:t xml:space="preserve">                                   </w:t>
-      </w:r>
-      <w:r>
-        <w:rPr>
-          <w:color w:val="000000"/>
-          <w:sz w:val="27"/>
-          <w:szCs w:val="27"/>
-        </w:rPr>
-        <w:t xml:space="preserve"> </w:t>
-      </w:r>
-      <w:r>
-        <w:rPr>
-          <w:color w:val="000000"/>
-          <w:sz w:val="27"/>
-          <w:szCs w:val="27"/>
+          <w:sz w:val="28"/>
+          <w:szCs w:val="28"/>
+        </w:rPr>
+        <w:t xml:space="preserve">            </w:t>
+      </w:r>
+      <w:r>
+        <w:rPr>
+          <w:color w:val="000000"/>
+          <w:sz w:val="28"/>
+          <w:szCs w:val="28"/>
+        </w:rPr>
+        <w:t xml:space="preserve">                   </w:t>
+      </w:r>
+      <w:r>
+        <w:rPr>
+          <w:color w:val="000000"/>
+          <w:sz w:val="28"/>
+          <w:szCs w:val="28"/>
         </w:rPr>
         <w:t>«___» ___________ 2019</w:t>
       </w:r>
       <w:r>
         <w:rPr>
           <w:color w:val="000000"/>
-          <w:sz w:val="27"/>
-          <w:szCs w:val="27"/>
+          <w:sz w:val="28"/>
+          <w:szCs w:val="28"/>
         </w:rPr>
         <w:t xml:space="preserve"> г.</w:t>
       </w:r>
@@ -691,89 +1016,50 @@
       <w:pPr>
         <w:pStyle w:val="a3"/>
         <w:spacing w:before="0" w:beforeAutospacing="0" w:after="0" w:afterAutospacing="0"/>
-        <w:ind w:left="340"/>
-        <w:rPr>
-          <w:color w:val="000000"/>
-          <w:sz w:val="27"/>
-          <w:szCs w:val="27"/>
-        </w:rPr>
-      </w:pPr>
-    </w:p>
-    <w:p>
-      <w:pPr>
-        <w:pStyle w:val="a3"/>
-        <w:rPr>
-          <w:color w:val="000000"/>
-          <w:sz w:val="27"/>
-          <w:szCs w:val="27"/>
-        </w:rPr>
-      </w:pPr>
-    </w:p>
-    <w:p>
-      <w:pPr>
-        <w:pStyle w:val="a3"/>
-        <w:rPr>
-          <w:color w:val="000000"/>
-          <w:sz w:val="27"/>
-          <w:szCs w:val="27"/>
-        </w:rPr>
-      </w:pPr>
-    </w:p>
-    <w:p>
-      <w:pPr>
-        <w:pStyle w:val="a3"/>
-        <w:rPr>
-          <w:color w:val="000000"/>
-          <w:sz w:val="27"/>
-          <w:szCs w:val="27"/>
-        </w:rPr>
-      </w:pPr>
-    </w:p>
-    <w:p>
-      <w:pPr>
-        <w:pStyle w:val="a3"/>
-        <w:rPr>
-          <w:color w:val="000000"/>
-          <w:sz w:val="27"/>
-          <w:szCs w:val="27"/>
-        </w:rPr>
-      </w:pPr>
-    </w:p>
-    <w:p>
-      <w:pPr>
-        <w:pStyle w:val="a3"/>
-        <w:rPr>
-          <w:color w:val="000000"/>
-          <w:sz w:val="27"/>
-          <w:szCs w:val="27"/>
-        </w:rPr>
-      </w:pPr>
-    </w:p>
-    <w:p>
-      <w:pPr>
-        <w:pStyle w:val="a3"/>
-        <w:rPr>
-          <w:color w:val="000000"/>
-          <w:sz w:val="27"/>
-          <w:szCs w:val="27"/>
-        </w:rPr>
-      </w:pPr>
-    </w:p>
-    <w:p>
-      <w:pPr>
-        <w:pStyle w:val="a3"/>
-        <w:jc w:val="center"/>
-        <w:rPr>
-          <w:color w:val="000000"/>
-          <w:sz w:val="27"/>
-          <w:szCs w:val="27"/>
-        </w:rPr>
-      </w:pPr>
-      <w:r>
-        <w:rPr>
-          <w:color w:val="000000"/>
-          <w:sz w:val="27"/>
-          <w:szCs w:val="27"/>
+        <w:rPr>
+          <w:color w:val="000000"/>
+          <w:sz w:val="28"/>
+          <w:szCs w:val="28"/>
+        </w:rPr>
+      </w:pPr>
+    </w:p>
+    <w:p>
+      <w:pPr>
+        <w:pStyle w:val="a3"/>
+        <w:spacing w:before="0" w:beforeAutospacing="0" w:after="0" w:afterAutospacing="0"/>
+        <w:rPr>
+          <w:color w:val="000000"/>
+          <w:sz w:val="28"/>
+          <w:szCs w:val="28"/>
+        </w:rPr>
+      </w:pPr>
+    </w:p>
+    <w:p>
+      <w:pPr>
+        <w:pStyle w:val="a3"/>
+        <w:spacing w:before="0" w:beforeAutospacing="0" w:after="0" w:afterAutospacing="0"/>
+        <w:rPr>
+          <w:color w:val="000000"/>
+          <w:sz w:val="28"/>
+          <w:szCs w:val="28"/>
+        </w:rPr>
+      </w:pPr>
+    </w:p>
+    <w:p>
+      <w:pPr>
+        <w:pStyle w:val="a3"/>
+        <w:jc w:val="center"/>
+        <w:rPr>
+          <w:color w:val="000000"/>
+          <w:sz w:val="28"/>
+          <w:szCs w:val="28"/>
+        </w:rPr>
+      </w:pPr>
+      <w:r>
+        <w:rPr>
+          <w:color w:val="000000"/>
+          <w:sz w:val="28"/>
+          <w:szCs w:val="28"/>
         </w:rPr>
         <w:t>Могилев 2019</w:t>
       </w:r>
@@ -1500,7 +1786,7 @@
 </file>
 
 <file path=customXml/itemProps1.xml><?xml version="1.0" encoding="utf-8"?>
-<ds:datastoreItem xmlns:ds="http://schemas.openxmlformats.org/officeDocument/2006/customXml" ds:itemID="{9D00934F-9B42-4B0A-88F0-58740EE8BBDA}">
+<ds:datastoreItem xmlns:ds="http://schemas.openxmlformats.org/officeDocument/2006/customXml" ds:itemID="{FF820FCD-AA3F-4092-8A68-667AF543D85E}">
   <ds:schemaRefs>
     <ds:schemaRef ds:uri="http://schemas.openxmlformats.org/officeDocument/2006/bibliography"/>
   </ds:schemaRefs>
